--- a/Files_Егорова Д.А/ТЗ_Егорова Д.А.docx
+++ b/Files_Егорова Д.А/ТЗ_Егорова Д.А.docx
@@ -574,7 +574,6 @@
         </w:rPr>
         <w:t xml:space="preserve">Ссылка на макет в </w:t>
       </w:r>
-      <w:proofErr w:type="spellStart"/>
       <w:r>
         <w:rPr>
           <w:rFonts w:ascii="Times New Roman" w:eastAsia="Calibri" w:hAnsi="Times New Roman"/>
@@ -584,7 +583,6 @@
         </w:rPr>
         <w:t>Figma</w:t>
       </w:r>
-      <w:proofErr w:type="spellEnd"/>
       <w:r>
         <w:rPr>
           <w:rFonts w:ascii="Times New Roman" w:eastAsia="Calibri" w:hAnsi="Times New Roman"/>
@@ -725,8 +723,15 @@
         </w:rPr>
         <w:t xml:space="preserve"> </w:t>
       </w:r>
-      <w:bookmarkStart w:id="1" w:name="_GoBack"/>
-      <w:bookmarkEnd w:id="1"/>
+      <w:r>
+        <w:rPr>
+          <w:rFonts w:ascii="Times New Roman" w:eastAsia="Calibri" w:hAnsi="Times New Roman"/>
+          <w:color w:val="000000"/>
+          <w:sz w:val="28"/>
+          <w:u w:val="single"/>
+        </w:rPr>
+        <w:t>https://web-design-group.github.io/final-site-DariaEgo1101/</w:t>
+      </w:r>
     </w:p>
     <w:p>
       <w:pPr>
@@ -751,18 +756,8 @@
           <w:szCs w:val="20"/>
         </w:rPr>
       </w:pPr>
-    </w:p>
-    <w:p>
-      <w:pPr>
-        <w:spacing w:line="360" w:lineRule="auto"/>
-        <w:jc w:val="both"/>
-        <w:rPr>
-          <w:rFonts w:ascii="Times New Roman" w:eastAsia="Calibri" w:hAnsi="Times New Roman"/>
-          <w:color w:val="000000"/>
-          <w:sz w:val="20"/>
-          <w:szCs w:val="20"/>
-        </w:rPr>
-      </w:pPr>
+      <w:bookmarkStart w:id="1" w:name="_GoBack"/>
+      <w:bookmarkEnd w:id="1"/>
     </w:p>
     <w:p>
       <w:pPr>
@@ -23098,7 +23093,7 @@
 </file>
 
 <file path=customXml/itemProps1.xml><?xml version="1.0" encoding="utf-8"?>
-<ds:datastoreItem xmlns:ds="http://schemas.openxmlformats.org/officeDocument/2006/customXml" ds:itemID="{0C773991-8858-42AD-9FF6-372EAF9ADC62}">
+<ds:datastoreItem xmlns:ds="http://schemas.openxmlformats.org/officeDocument/2006/customXml" ds:itemID="{0CF00CA1-72CA-4F4E-8CDA-553BC7823FFE}">
   <ds:schemaRefs>
     <ds:schemaRef ds:uri="http://schemas.openxmlformats.org/officeDocument/2006/bibliography"/>
   </ds:schemaRefs>

--- a/Files_Егорова Д.А/ТЗ_Егорова Д.А.docx
+++ b/Files_Егорова Д.А/ТЗ_Егорова Д.А.docx
@@ -756,8 +756,6 @@
           <w:szCs w:val="20"/>
         </w:rPr>
       </w:pPr>
-      <w:bookmarkStart w:id="1" w:name="_GoBack"/>
-      <w:bookmarkEnd w:id="1"/>
     </w:p>
     <w:p>
       <w:pPr>
@@ -1950,7 +1948,7 @@
           <w:szCs w:val="28"/>
         </w:rPr>
       </w:pPr>
-      <w:bookmarkStart w:id="2" w:name="_Toc211371294"/>
+      <w:bookmarkStart w:id="1" w:name="_Toc211371294"/>
       <w:r>
         <w:rPr>
           <w:rFonts w:ascii="Times New Roman" w:hAnsi="Times New Roman" w:cs="Times New Roman"/>
@@ -1961,7 +1959,7 @@
         <w:lastRenderedPageBreak/>
         <w:t>ВВЕДЕНИЕ</w:t>
       </w:r>
-      <w:bookmarkEnd w:id="2"/>
+      <w:bookmarkEnd w:id="1"/>
     </w:p>
     <w:p>
       <w:pPr>
@@ -2907,13 +2905,21 @@
     <w:p>
       <w:pPr>
         <w:spacing w:after="0" w:line="360" w:lineRule="auto"/>
-        <w:jc w:val="both"/>
+        <w:jc w:val="center"/>
         <w:rPr>
           <w:rFonts w:ascii="Times New Roman" w:hAnsi="Times New Roman" w:cs="Times New Roman"/>
           <w:sz w:val="28"/>
           <w:szCs w:val="28"/>
         </w:rPr>
       </w:pPr>
+      <w:r>
+        <w:rPr>
+          <w:rFonts w:ascii="Times New Roman" w:hAnsi="Times New Roman" w:cs="Times New Roman"/>
+          <w:sz w:val="28"/>
+          <w:szCs w:val="28"/>
+        </w:rPr>
+        <w:t>Рисунок 1 – Палитра цветов</w:t>
+      </w:r>
     </w:p>
     <w:p>
       <w:pPr>
@@ -2951,7 +2957,7 @@
           <w:szCs w:val="28"/>
         </w:rPr>
       </w:pPr>
-      <w:bookmarkStart w:id="3" w:name="_Toc211371295"/>
+      <w:bookmarkStart w:id="2" w:name="_Toc211371295"/>
       <w:r>
         <w:rPr>
           <w:rFonts w:ascii="Times New Roman" w:hAnsi="Times New Roman" w:cs="Times New Roman"/>
@@ -2962,7 +2968,7 @@
         <w:lastRenderedPageBreak/>
         <w:t>МУДБОРД</w:t>
       </w:r>
-      <w:bookmarkEnd w:id="3"/>
+      <w:bookmarkEnd w:id="2"/>
     </w:p>
     <w:p>
       <w:pPr>
@@ -3005,6 +3011,45 @@
           </v:shape>
         </w:pict>
       </w:r>
+    </w:p>
+    <w:p>
+      <w:pPr>
+        <w:spacing w:after="0" w:line="360" w:lineRule="auto"/>
+        <w:jc w:val="center"/>
+        <w:rPr>
+          <w:rFonts w:ascii="Times New Roman" w:hAnsi="Times New Roman" w:cs="Times New Roman"/>
+          <w:sz w:val="28"/>
+          <w:szCs w:val="28"/>
+        </w:rPr>
+      </w:pPr>
+      <w:r>
+        <w:rPr>
+          <w:rFonts w:ascii="Times New Roman" w:hAnsi="Times New Roman" w:cs="Times New Roman"/>
+          <w:sz w:val="28"/>
+          <w:szCs w:val="28"/>
+        </w:rPr>
+        <w:t xml:space="preserve">Рисунок 2 – </w:t>
+      </w:r>
+      <w:proofErr w:type="spellStart"/>
+      <w:r>
+        <w:rPr>
+          <w:rFonts w:ascii="Times New Roman" w:hAnsi="Times New Roman" w:cs="Times New Roman"/>
+          <w:sz w:val="28"/>
+          <w:szCs w:val="28"/>
+        </w:rPr>
+        <w:t>Мудб</w:t>
+      </w:r>
+      <w:bookmarkStart w:id="3" w:name="_GoBack"/>
+      <w:bookmarkEnd w:id="3"/>
+      <w:r>
+        <w:rPr>
+          <w:rFonts w:ascii="Times New Roman" w:hAnsi="Times New Roman" w:cs="Times New Roman"/>
+          <w:sz w:val="28"/>
+          <w:szCs w:val="28"/>
+        </w:rPr>
+        <w:t>орд</w:t>
+      </w:r>
+      <w:proofErr w:type="spellEnd"/>
     </w:p>
     <w:p>
       <w:pPr>
@@ -23093,7 +23138,7 @@
 </file>
 
 <file path=customXml/itemProps1.xml><?xml version="1.0" encoding="utf-8"?>
-<ds:datastoreItem xmlns:ds="http://schemas.openxmlformats.org/officeDocument/2006/customXml" ds:itemID="{0CF00CA1-72CA-4F4E-8CDA-553BC7823FFE}">
+<ds:datastoreItem xmlns:ds="http://schemas.openxmlformats.org/officeDocument/2006/customXml" ds:itemID="{3892A3E1-7FAD-421C-BDBB-C8F1475B56EB}">
   <ds:schemaRefs>
     <ds:schemaRef ds:uri="http://schemas.openxmlformats.org/officeDocument/2006/bibliography"/>
   </ds:schemaRefs>
